--- a/LABlogbook.docx
+++ b/LABlogbook.docx
@@ -17,6 +17,15 @@
         </w:rPr>
         <w:t>LAB Logbook</w:t>
       </w:r>
+    </w:p>
+    <w:p>
+      <w:pPr>
+        <w:jc w:val="center"/>
+        <w:rPr>
+          <w:sz w:val="44"/>
+          <w:szCs w:val="44"/>
+        </w:rPr>
+      </w:pPr>
     </w:p>
     <w:p>
       <w:pPr>
@@ -76,7 +85,7 @@
                     </pic:cNvPicPr>
                   </pic:nvPicPr>
                   <pic:blipFill>
-                    <a:blip r:embed="rId4">
+                    <a:blip r:embed="rId5">
                       <a:extLst>
                         <a:ext uri="{28A0092B-C50C-407E-A947-70E740481C1C}">
                           <a14:useLocalDpi xmlns:a14="http://schemas.microsoft.com/office/drawing/2010/main" val="0"/>
@@ -127,22 +136,215 @@
           <w:u w:val="single"/>
         </w:rPr>
       </w:pPr>
-      <w:r>
-        <w:rPr>
-          <w:sz w:val="44"/>
-          <w:szCs w:val="44"/>
-          <w:u w:val="single"/>
-        </w:rPr>
+    </w:p>
+    <w:p>
+      <w:pPr>
+        <w:jc w:val="both"/>
+        <w:rPr>
+          <w:sz w:val="44"/>
+          <w:szCs w:val="44"/>
+          <w:u w:val="single"/>
+        </w:rPr>
+      </w:pPr>
+    </w:p>
+    <w:p>
+      <w:pPr>
+        <w:jc w:val="both"/>
+        <w:rPr>
+          <w:sz w:val="44"/>
+          <w:szCs w:val="44"/>
+          <w:u w:val="single"/>
+        </w:rPr>
+      </w:pPr>
+    </w:p>
+    <w:p>
+      <w:pPr>
+        <w:jc w:val="both"/>
+        <w:rPr>
+          <w:sz w:val="44"/>
+          <w:szCs w:val="44"/>
+          <w:u w:val="single"/>
+        </w:rPr>
+      </w:pPr>
+    </w:p>
+    <w:p>
+      <w:pPr>
+        <w:jc w:val="both"/>
+        <w:rPr>
+          <w:sz w:val="44"/>
+          <w:szCs w:val="44"/>
+          <w:u w:val="single"/>
+        </w:rPr>
+      </w:pPr>
+    </w:p>
+    <w:p>
+      <w:pPr>
+        <w:jc w:val="both"/>
+        <w:rPr>
+          <w:sz w:val="44"/>
+          <w:szCs w:val="44"/>
+          <w:u w:val="single"/>
+        </w:rPr>
+      </w:pPr>
+      <w:r>
+        <w:rPr>
+          <w:sz w:val="44"/>
+          <w:szCs w:val="44"/>
+          <w:u w:val="single"/>
+        </w:rPr>
+        <w:lastRenderedPageBreak/>
         <w:t>Lab 2</w:t>
       </w:r>
     </w:p>
     <w:p>
       <w:pPr>
-        <w:jc w:val="both"/>
-        <w:rPr>
-          <w:sz w:val="44"/>
-          <w:szCs w:val="44"/>
-          <w:u w:val="single"/>
+        <w:rPr>
+          <w:sz w:val="24"/>
+          <w:szCs w:val="24"/>
+          <w:lang w:val="en-US"/>
+        </w:rPr>
+      </w:pPr>
+      <w:r>
+        <w:rPr>
+          <w:sz w:val="24"/>
+          <w:szCs w:val="24"/>
+          <w:lang w:val="en-US"/>
+        </w:rPr>
+        <w:t>Accuracy:0.9</w:t>
+      </w:r>
+      <w:r>
+        <w:rPr>
+          <w:sz w:val="24"/>
+          <w:szCs w:val="24"/>
+          <w:lang w:val="en-US"/>
+        </w:rPr>
+        <w:t>3</w:t>
+      </w:r>
+    </w:p>
+    <w:p>
+      <w:pPr>
+        <w:jc w:val="both"/>
+        <w:rPr>
+          <w:sz w:val="44"/>
+          <w:szCs w:val="44"/>
+          <w:u w:val="single"/>
+          <w:lang w:val="en-US"/>
+        </w:rPr>
+      </w:pPr>
+      <w:r>
+        <w:rPr>
+          <w:noProof/>
+          <w:sz w:val="44"/>
+          <w:szCs w:val="44"/>
+          <w:u w:val="single"/>
+          <w:lang w:val="en-US"/>
+        </w:rPr>
+        <w:drawing>
+          <wp:inline distT="0" distB="0" distL="0" distR="0" wp14:anchorId="3E5342D7" wp14:editId="7CA586B2">
+            <wp:extent cx="4442460" cy="2143466"/>
+            <wp:effectExtent l="0" t="0" r="0" b="9525"/>
+            <wp:docPr id="95677349" name="Picture 1" descr="A screenshot of a computer&#10;&#10;Description automatically generated"/>
+            <wp:cNvGraphicFramePr>
+              <a:graphicFrameLocks xmlns:a="http://schemas.openxmlformats.org/drawingml/2006/main" noChangeAspect="1"/>
+            </wp:cNvGraphicFramePr>
+            <a:graphic xmlns:a="http://schemas.openxmlformats.org/drawingml/2006/main">
+              <a:graphicData uri="http://schemas.openxmlformats.org/drawingml/2006/picture">
+                <pic:pic xmlns:pic="http://schemas.openxmlformats.org/drawingml/2006/picture">
+                  <pic:nvPicPr>
+                    <pic:cNvPr id="95677349" name="Picture 1" descr="A screenshot of a computer&#10;&#10;Description automatically generated"/>
+                    <pic:cNvPicPr/>
+                  </pic:nvPicPr>
+                  <pic:blipFill>
+                    <a:blip r:embed="rId6"/>
+                    <a:stretch>
+                      <a:fillRect/>
+                    </a:stretch>
+                  </pic:blipFill>
+                  <pic:spPr>
+                    <a:xfrm>
+                      <a:off x="0" y="0"/>
+                      <a:ext cx="4514516" cy="2178233"/>
+                    </a:xfrm>
+                    <a:prstGeom prst="rect">
+                      <a:avLst/>
+                    </a:prstGeom>
+                  </pic:spPr>
+                </pic:pic>
+              </a:graphicData>
+            </a:graphic>
+          </wp:inline>
+        </w:drawing>
+      </w:r>
+    </w:p>
+    <w:p>
+      <w:pPr>
+        <w:jc w:val="both"/>
+        <w:rPr>
+          <w:sz w:val="44"/>
+          <w:szCs w:val="44"/>
+          <w:u w:val="single"/>
+          <w:lang w:val="en-US"/>
+        </w:rPr>
+      </w:pPr>
+      <w:r>
+        <w:rPr>
+          <w:noProof/>
+          <w:sz w:val="44"/>
+          <w:szCs w:val="44"/>
+          <w:u w:val="single"/>
+          <w:lang w:val="en-US"/>
+        </w:rPr>
+        <w:drawing>
+          <wp:inline distT="0" distB="0" distL="0" distR="0" wp14:anchorId="75573D07" wp14:editId="30860262">
+            <wp:extent cx="5250815" cy="5417820"/>
+            <wp:effectExtent l="0" t="0" r="6985" b="0"/>
+            <wp:docPr id="1658724181" name="Picture 1" descr="A white paper with math equations and numbers&#10;&#10;Description automatically generated"/>
+            <wp:cNvGraphicFramePr>
+              <a:graphicFrameLocks xmlns:a="http://schemas.openxmlformats.org/drawingml/2006/main" noChangeAspect="1"/>
+            </wp:cNvGraphicFramePr>
+            <a:graphic xmlns:a="http://schemas.openxmlformats.org/drawingml/2006/main">
+              <a:graphicData uri="http://schemas.openxmlformats.org/drawingml/2006/picture">
+                <pic:pic xmlns:pic="http://schemas.openxmlformats.org/drawingml/2006/picture">
+                  <pic:nvPicPr>
+                    <pic:cNvPr id="1658724181" name="Picture 1" descr="A white paper with math equations and numbers&#10;&#10;Description automatically generated"/>
+                    <pic:cNvPicPr/>
+                  </pic:nvPicPr>
+                  <pic:blipFill>
+                    <a:blip r:embed="rId7" cstate="print">
+                      <a:extLst>
+                        <a:ext uri="{28A0092B-C50C-407E-A947-70E740481C1C}">
+                          <a14:useLocalDpi xmlns:a14="http://schemas.microsoft.com/office/drawing/2010/main" val="0"/>
+                        </a:ext>
+                      </a:extLst>
+                    </a:blip>
+                    <a:stretch>
+                      <a:fillRect/>
+                    </a:stretch>
+                  </pic:blipFill>
+                  <pic:spPr>
+                    <a:xfrm>
+                      <a:off x="0" y="0"/>
+                      <a:ext cx="5296204" cy="5464653"/>
+                    </a:xfrm>
+                    <a:prstGeom prst="rect">
+                      <a:avLst/>
+                    </a:prstGeom>
+                  </pic:spPr>
+                </pic:pic>
+              </a:graphicData>
+            </a:graphic>
+          </wp:inline>
+        </w:drawing>
+      </w:r>
+    </w:p>
+    <w:p>
+      <w:pPr>
+        <w:jc w:val="both"/>
+        <w:rPr>
+          <w:sz w:val="44"/>
+          <w:szCs w:val="44"/>
+          <w:u w:val="single"/>
+          <w:lang w:val="en-US"/>
         </w:rPr>
       </w:pPr>
     </w:p>
@@ -217,202 +419,202 @@
           <w:szCs w:val="44"/>
           <w:u w:val="single"/>
         </w:rPr>
+        <w:t>Lab 5</w:t>
+      </w:r>
+    </w:p>
+    <w:p>
+      <w:pPr>
+        <w:jc w:val="both"/>
+        <w:rPr>
+          <w:sz w:val="44"/>
+          <w:szCs w:val="44"/>
+          <w:u w:val="single"/>
+        </w:rPr>
+      </w:pPr>
+    </w:p>
+    <w:p>
+      <w:pPr>
+        <w:jc w:val="both"/>
+        <w:rPr>
+          <w:sz w:val="44"/>
+          <w:szCs w:val="44"/>
+          <w:u w:val="single"/>
+        </w:rPr>
+      </w:pPr>
+      <w:r>
+        <w:rPr>
+          <w:sz w:val="44"/>
+          <w:szCs w:val="44"/>
+          <w:u w:val="single"/>
+        </w:rPr>
+        <w:t>Lab 6</w:t>
+      </w:r>
+    </w:p>
+    <w:p>
+      <w:pPr>
+        <w:jc w:val="both"/>
+        <w:rPr>
+          <w:sz w:val="44"/>
+          <w:szCs w:val="44"/>
+          <w:u w:val="single"/>
+        </w:rPr>
+      </w:pPr>
+    </w:p>
+    <w:p>
+      <w:pPr>
+        <w:jc w:val="both"/>
+        <w:rPr>
+          <w:sz w:val="44"/>
+          <w:szCs w:val="44"/>
+          <w:u w:val="single"/>
+        </w:rPr>
+      </w:pPr>
+      <w:r>
+        <w:rPr>
+          <w:sz w:val="44"/>
+          <w:szCs w:val="44"/>
+          <w:u w:val="single"/>
+        </w:rPr>
+        <w:t>Lab 7</w:t>
+      </w:r>
+    </w:p>
+    <w:p>
+      <w:pPr>
+        <w:jc w:val="both"/>
+        <w:rPr>
+          <w:sz w:val="44"/>
+          <w:szCs w:val="44"/>
+          <w:u w:val="single"/>
+        </w:rPr>
+      </w:pPr>
+    </w:p>
+    <w:p>
+      <w:pPr>
+        <w:jc w:val="both"/>
+        <w:rPr>
+          <w:sz w:val="44"/>
+          <w:szCs w:val="44"/>
+          <w:u w:val="single"/>
+        </w:rPr>
+      </w:pPr>
+      <w:r>
+        <w:rPr>
+          <w:sz w:val="44"/>
+          <w:szCs w:val="44"/>
+          <w:u w:val="single"/>
+        </w:rPr>
+        <w:t>Lab 8</w:t>
+      </w:r>
+    </w:p>
+    <w:p>
+      <w:pPr>
+        <w:jc w:val="both"/>
+        <w:rPr>
+          <w:sz w:val="44"/>
+          <w:szCs w:val="44"/>
+          <w:u w:val="single"/>
+        </w:rPr>
+      </w:pPr>
+    </w:p>
+    <w:p>
+      <w:pPr>
+        <w:jc w:val="both"/>
+        <w:rPr>
+          <w:sz w:val="44"/>
+          <w:szCs w:val="44"/>
+          <w:u w:val="single"/>
+        </w:rPr>
+      </w:pPr>
+      <w:r>
+        <w:rPr>
+          <w:sz w:val="44"/>
+          <w:szCs w:val="44"/>
+          <w:u w:val="single"/>
+        </w:rPr>
+        <w:t xml:space="preserve">Lab 9 </w:t>
+      </w:r>
+    </w:p>
+    <w:p>
+      <w:pPr>
+        <w:jc w:val="both"/>
+        <w:rPr>
+          <w:sz w:val="44"/>
+          <w:szCs w:val="44"/>
+          <w:u w:val="single"/>
+        </w:rPr>
+      </w:pPr>
+    </w:p>
+    <w:p>
+      <w:pPr>
+        <w:jc w:val="both"/>
+        <w:rPr>
+          <w:sz w:val="44"/>
+          <w:szCs w:val="44"/>
+          <w:u w:val="single"/>
+        </w:rPr>
+      </w:pPr>
+      <w:r>
+        <w:rPr>
+          <w:sz w:val="44"/>
+          <w:szCs w:val="44"/>
+          <w:u w:val="single"/>
+        </w:rPr>
+        <w:t>Lab 10</w:t>
+      </w:r>
+    </w:p>
+    <w:p>
+      <w:pPr>
+        <w:jc w:val="both"/>
+        <w:rPr>
+          <w:sz w:val="44"/>
+          <w:szCs w:val="44"/>
+          <w:u w:val="single"/>
+        </w:rPr>
+      </w:pPr>
+    </w:p>
+    <w:p>
+      <w:pPr>
+        <w:jc w:val="both"/>
+        <w:rPr>
+          <w:sz w:val="44"/>
+          <w:szCs w:val="44"/>
+          <w:u w:val="single"/>
+        </w:rPr>
+      </w:pPr>
+      <w:r>
+        <w:rPr>
+          <w:sz w:val="44"/>
+          <w:szCs w:val="44"/>
+          <w:u w:val="single"/>
+        </w:rPr>
+        <w:t>Lab 11</w:t>
+      </w:r>
+    </w:p>
+    <w:p>
+      <w:pPr>
+        <w:jc w:val="both"/>
+        <w:rPr>
+          <w:sz w:val="44"/>
+          <w:szCs w:val="44"/>
+        </w:rPr>
+      </w:pPr>
+    </w:p>
+    <w:p>
+      <w:pPr>
+        <w:jc w:val="both"/>
+        <w:rPr>
+          <w:sz w:val="44"/>
+          <w:szCs w:val="44"/>
+          <w:u w:val="single"/>
+        </w:rPr>
+      </w:pPr>
+      <w:r>
+        <w:rPr>
+          <w:sz w:val="44"/>
+          <w:szCs w:val="44"/>
+          <w:u w:val="single"/>
+        </w:rPr>
         <w:lastRenderedPageBreak/>
-        <w:t>Lab 5</w:t>
-      </w:r>
-    </w:p>
-    <w:p>
-      <w:pPr>
-        <w:jc w:val="both"/>
-        <w:rPr>
-          <w:sz w:val="44"/>
-          <w:szCs w:val="44"/>
-          <w:u w:val="single"/>
-        </w:rPr>
-      </w:pPr>
-    </w:p>
-    <w:p>
-      <w:pPr>
-        <w:jc w:val="both"/>
-        <w:rPr>
-          <w:sz w:val="44"/>
-          <w:szCs w:val="44"/>
-          <w:u w:val="single"/>
-        </w:rPr>
-      </w:pPr>
-      <w:r>
-        <w:rPr>
-          <w:sz w:val="44"/>
-          <w:szCs w:val="44"/>
-          <w:u w:val="single"/>
-        </w:rPr>
-        <w:t>Lab 6</w:t>
-      </w:r>
-    </w:p>
-    <w:p>
-      <w:pPr>
-        <w:jc w:val="both"/>
-        <w:rPr>
-          <w:sz w:val="44"/>
-          <w:szCs w:val="44"/>
-          <w:u w:val="single"/>
-        </w:rPr>
-      </w:pPr>
-    </w:p>
-    <w:p>
-      <w:pPr>
-        <w:jc w:val="both"/>
-        <w:rPr>
-          <w:sz w:val="44"/>
-          <w:szCs w:val="44"/>
-          <w:u w:val="single"/>
-        </w:rPr>
-      </w:pPr>
-      <w:r>
-        <w:rPr>
-          <w:sz w:val="44"/>
-          <w:szCs w:val="44"/>
-          <w:u w:val="single"/>
-        </w:rPr>
-        <w:t>Lab 7</w:t>
-      </w:r>
-    </w:p>
-    <w:p>
-      <w:pPr>
-        <w:jc w:val="both"/>
-        <w:rPr>
-          <w:sz w:val="44"/>
-          <w:szCs w:val="44"/>
-          <w:u w:val="single"/>
-        </w:rPr>
-      </w:pPr>
-    </w:p>
-    <w:p>
-      <w:pPr>
-        <w:jc w:val="both"/>
-        <w:rPr>
-          <w:sz w:val="44"/>
-          <w:szCs w:val="44"/>
-          <w:u w:val="single"/>
-        </w:rPr>
-      </w:pPr>
-      <w:r>
-        <w:rPr>
-          <w:sz w:val="44"/>
-          <w:szCs w:val="44"/>
-          <w:u w:val="single"/>
-        </w:rPr>
-        <w:t>Lab 8</w:t>
-      </w:r>
-    </w:p>
-    <w:p>
-      <w:pPr>
-        <w:jc w:val="both"/>
-        <w:rPr>
-          <w:sz w:val="44"/>
-          <w:szCs w:val="44"/>
-          <w:u w:val="single"/>
-        </w:rPr>
-      </w:pPr>
-    </w:p>
-    <w:p>
-      <w:pPr>
-        <w:jc w:val="both"/>
-        <w:rPr>
-          <w:sz w:val="44"/>
-          <w:szCs w:val="44"/>
-          <w:u w:val="single"/>
-        </w:rPr>
-      </w:pPr>
-      <w:r>
-        <w:rPr>
-          <w:sz w:val="44"/>
-          <w:szCs w:val="44"/>
-          <w:u w:val="single"/>
-        </w:rPr>
-        <w:t xml:space="preserve">Lab 9 </w:t>
-      </w:r>
-    </w:p>
-    <w:p>
-      <w:pPr>
-        <w:jc w:val="both"/>
-        <w:rPr>
-          <w:sz w:val="44"/>
-          <w:szCs w:val="44"/>
-          <w:u w:val="single"/>
-        </w:rPr>
-      </w:pPr>
-    </w:p>
-    <w:p>
-      <w:pPr>
-        <w:jc w:val="both"/>
-        <w:rPr>
-          <w:sz w:val="44"/>
-          <w:szCs w:val="44"/>
-          <w:u w:val="single"/>
-        </w:rPr>
-      </w:pPr>
-      <w:r>
-        <w:rPr>
-          <w:sz w:val="44"/>
-          <w:szCs w:val="44"/>
-          <w:u w:val="single"/>
-        </w:rPr>
-        <w:t>Lab 10</w:t>
-      </w:r>
-    </w:p>
-    <w:p>
-      <w:pPr>
-        <w:jc w:val="both"/>
-        <w:rPr>
-          <w:sz w:val="44"/>
-          <w:szCs w:val="44"/>
-          <w:u w:val="single"/>
-        </w:rPr>
-      </w:pPr>
-    </w:p>
-    <w:p>
-      <w:pPr>
-        <w:jc w:val="both"/>
-        <w:rPr>
-          <w:sz w:val="44"/>
-          <w:szCs w:val="44"/>
-          <w:u w:val="single"/>
-        </w:rPr>
-      </w:pPr>
-      <w:r>
-        <w:rPr>
-          <w:sz w:val="44"/>
-          <w:szCs w:val="44"/>
-          <w:u w:val="single"/>
-        </w:rPr>
-        <w:t>Lab 11</w:t>
-      </w:r>
-    </w:p>
-    <w:p>
-      <w:pPr>
-        <w:jc w:val="both"/>
-        <w:rPr>
-          <w:sz w:val="44"/>
-          <w:szCs w:val="44"/>
-        </w:rPr>
-      </w:pPr>
-    </w:p>
-    <w:p>
-      <w:pPr>
-        <w:jc w:val="both"/>
-        <w:rPr>
-          <w:sz w:val="44"/>
-          <w:szCs w:val="44"/>
-          <w:u w:val="single"/>
-        </w:rPr>
-      </w:pPr>
-      <w:r>
-        <w:rPr>
-          <w:sz w:val="44"/>
-          <w:szCs w:val="44"/>
-          <w:u w:val="single"/>
-        </w:rPr>
         <w:t>Lab 12</w:t>
       </w:r>
     </w:p>
@@ -424,6 +626,103 @@
     </w:sectPr>
   </w:body>
 </w:document>
+</file>
+
+<file path=word/numbering.xml><?xml version="1.0" encoding="utf-8"?>
+<w:numbering xmlns:wpc="http://schemas.microsoft.com/office/word/2010/wordprocessingCanvas" xmlns:cx="http://schemas.microsoft.com/office/drawing/2014/chartex" xmlns:cx1="http://schemas.microsoft.com/office/drawing/2015/9/8/chartex" xmlns:cx2="http://schemas.microsoft.com/office/drawing/2015/10/21/chartex" xmlns:cx3="http://schemas.microsoft.com/office/drawing/2016/5/9/chartex" xmlns:cx4="http://schemas.microsoft.com/office/drawing/2016/5/10/chartex" xmlns:cx5="http://schemas.microsoft.com/office/drawing/2016/5/11/chartex" xmlns:cx6="http://schemas.microsoft.com/office/drawing/2016/5/12/chartex" xmlns:cx7="http://schemas.microsoft.com/office/drawing/2016/5/13/chartex" xmlns:cx8="http://schemas.microsoft.com/office/drawing/2016/5/14/chartex" xmlns:mc="http://schemas.openxmlformats.org/markup-compatibility/2006" xmlns:aink="http://schemas.microsoft.com/office/drawing/2016/ink" xmlns:am3d="http://schemas.microsoft.com/office/drawing/2017/model3d" xmlns:o="urn:schemas-microsoft-com:office:office" xmlns:oel="http://schemas.microsoft.com/office/2019/extlst" xmlns:r="http://schemas.openxmlformats.org/officeDocument/2006/relationships" xmlns:m="http://schemas.openxmlformats.org/officeDocument/2006/math" xmlns:v="urn:schemas-microsoft-com:vml" xmlns:wp14="http://schemas.microsoft.com/office/word/2010/wordprocessingDrawing" xmlns:wp="http://schemas.openxmlformats.org/drawingml/2006/wordprocessingDrawing" xmlns:w10="urn:schemas-microsoft-com:office:word" xmlns:w="http://schemas.openxmlformats.org/wordprocessingml/2006/main" xmlns:w14="http://schemas.microsoft.com/office/word/2010/wordml" xmlns:w15="http://schemas.microsoft.com/office/word/2012/wordml" xmlns:w16cex="http://schemas.microsoft.com/office/word/2018/wordml/cex" xmlns:w16cid="http://schemas.microsoft.com/office/word/2016/wordml/cid" xmlns:w16="http://schemas.microsoft.com/office/word/2018/wordml" xmlns:w16du="http://schemas.microsoft.com/office/word/2023/wordml/word16du" xmlns:w16sdtdh="http://schemas.microsoft.com/office/word/2020/wordml/sdtdatahash" xmlns:w16sdtfl="http://schemas.microsoft.com/office/word/2024/wordml/sdtformatlock" xmlns:w16se="http://schemas.microsoft.com/office/word/2015/wordml/symex" xmlns:wpg="http://schemas.microsoft.com/office/word/2010/wordprocessingGroup" xmlns:wpi="http://schemas.microsoft.com/office/word/2010/wordprocessingInk" xmlns:wne="http://schemas.microsoft.com/office/word/2006/wordml" xmlns:wps="http://schemas.microsoft.com/office/word/2010/wordprocessingShape" mc:Ignorable="w14 w15 w16se w16cid w16 w16cex w16sdtdh w16sdtfl w16du wp14">
+  <w:abstractNum w:abstractNumId="0" w15:restartNumberingAfterBreak="0">
+    <w:nsid w:val="74AE7AFD"/>
+    <w:multiLevelType w:val="hybridMultilevel"/>
+    <w:tmpl w:val="BF3CF526"/>
+    <w:lvl w:ilvl="0" w:tplc="0409000F">
+      <w:start w:val="1"/>
+      <w:numFmt w:val="decimal"/>
+      <w:lvlText w:val="%1."/>
+      <w:lvlJc w:val="left"/>
+      <w:pPr>
+        <w:ind w:left="720" w:hanging="360"/>
+      </w:pPr>
+      <w:rPr>
+        <w:rFonts w:hint="default"/>
+      </w:rPr>
+    </w:lvl>
+    <w:lvl w:ilvl="1" w:tplc="04090019" w:tentative="1">
+      <w:start w:val="1"/>
+      <w:numFmt w:val="lowerLetter"/>
+      <w:lvlText w:val="%2."/>
+      <w:lvlJc w:val="left"/>
+      <w:pPr>
+        <w:ind w:left="1440" w:hanging="360"/>
+      </w:pPr>
+    </w:lvl>
+    <w:lvl w:ilvl="2" w:tplc="0409001B" w:tentative="1">
+      <w:start w:val="1"/>
+      <w:numFmt w:val="lowerRoman"/>
+      <w:lvlText w:val="%3."/>
+      <w:lvlJc w:val="right"/>
+      <w:pPr>
+        <w:ind w:left="2160" w:hanging="180"/>
+      </w:pPr>
+    </w:lvl>
+    <w:lvl w:ilvl="3" w:tplc="0409000F" w:tentative="1">
+      <w:start w:val="1"/>
+      <w:numFmt w:val="decimal"/>
+      <w:lvlText w:val="%4."/>
+      <w:lvlJc w:val="left"/>
+      <w:pPr>
+        <w:ind w:left="2880" w:hanging="360"/>
+      </w:pPr>
+    </w:lvl>
+    <w:lvl w:ilvl="4" w:tplc="04090019" w:tentative="1">
+      <w:start w:val="1"/>
+      <w:numFmt w:val="lowerLetter"/>
+      <w:lvlText w:val="%5."/>
+      <w:lvlJc w:val="left"/>
+      <w:pPr>
+        <w:ind w:left="3600" w:hanging="360"/>
+      </w:pPr>
+    </w:lvl>
+    <w:lvl w:ilvl="5" w:tplc="0409001B" w:tentative="1">
+      <w:start w:val="1"/>
+      <w:numFmt w:val="lowerRoman"/>
+      <w:lvlText w:val="%6."/>
+      <w:lvlJc w:val="right"/>
+      <w:pPr>
+        <w:ind w:left="4320" w:hanging="180"/>
+      </w:pPr>
+    </w:lvl>
+    <w:lvl w:ilvl="6" w:tplc="0409000F" w:tentative="1">
+      <w:start w:val="1"/>
+      <w:numFmt w:val="decimal"/>
+      <w:lvlText w:val="%7."/>
+      <w:lvlJc w:val="left"/>
+      <w:pPr>
+        <w:ind w:left="5040" w:hanging="360"/>
+      </w:pPr>
+    </w:lvl>
+    <w:lvl w:ilvl="7" w:tplc="04090019" w:tentative="1">
+      <w:start w:val="1"/>
+      <w:numFmt w:val="lowerLetter"/>
+      <w:lvlText w:val="%8."/>
+      <w:lvlJc w:val="left"/>
+      <w:pPr>
+        <w:ind w:left="5760" w:hanging="360"/>
+      </w:pPr>
+    </w:lvl>
+    <w:lvl w:ilvl="8" w:tplc="0409001B" w:tentative="1">
+      <w:start w:val="1"/>
+      <w:numFmt w:val="lowerRoman"/>
+      <w:lvlText w:val="%9."/>
+      <w:lvlJc w:val="right"/>
+      <w:pPr>
+        <w:ind w:left="6480" w:hanging="180"/>
+      </w:pPr>
+    </w:lvl>
+  </w:abstractNum>
+  <w:num w:numId="1" w16cid:durableId="299120201">
+    <w:abstractNumId w:val="0"/>
+  </w:num>
+</w:numbering>
 </file>
 
 <file path=word/styles.xml><?xml version="1.0" encoding="utf-8"?>
@@ -854,6 +1153,17 @@
     <w:semiHidden/>
     <w:unhideWhenUsed/>
   </w:style>
+  <w:style w:type="paragraph" w:styleId="ListParagraph">
+    <w:name w:val="List Paragraph"/>
+    <w:basedOn w:val="Normal"/>
+    <w:uiPriority w:val="34"/>
+    <w:qFormat/>
+    <w:rsid w:val="00C94FAC"/>
+    <w:pPr>
+      <w:ind w:left="720"/>
+      <w:contextualSpacing/>
+    </w:pPr>
+  </w:style>
 </w:styles>
 </file>
 

--- a/LABlogbook.docx
+++ b/LABlogbook.docx
@@ -368,6 +368,73 @@
     </w:p>
     <w:p>
       <w:pPr>
+        <w:rPr>
+          <w:lang w:val="en-US"/>
+        </w:rPr>
+      </w:pPr>
+      <w:r>
+        <w:rPr>
+          <w:lang w:val="en-US"/>
+        </w:rPr>
+        <w:t xml:space="preserve">Test </w:t>
+      </w:r>
+      <w:r>
+        <w:rPr>
+          <w:lang w:val="en-US"/>
+        </w:rPr>
+        <w:t>accuracy: 0.8894</w:t>
+      </w:r>
+    </w:p>
+    <w:p/>
+    <w:p>
+      <w:pPr>
+        <w:rPr>
+          <w:lang w:val="en-US"/>
+        </w:rPr>
+      </w:pPr>
+      <w:r>
+        <w:rPr>
+          <w:lang w:val="en-US"/>
+        </w:rPr>
+        <w:drawing>
+          <wp:inline distT="0" distB="0" distL="0" distR="0" wp14:anchorId="10F795ED" wp14:editId="099BF5C0">
+            <wp:extent cx="5731510" cy="2618105"/>
+            <wp:effectExtent l="0" t="0" r="2540" b="0"/>
+            <wp:docPr id="352751681" name="Picture 1" descr="A screenshot of a computer&#10;&#10;AI-generated content may be incorrect."/>
+            <wp:cNvGraphicFramePr>
+              <a:graphicFrameLocks xmlns:a="http://schemas.openxmlformats.org/drawingml/2006/main" noChangeAspect="1"/>
+            </wp:cNvGraphicFramePr>
+            <a:graphic xmlns:a="http://schemas.openxmlformats.org/drawingml/2006/main">
+              <a:graphicData uri="http://schemas.openxmlformats.org/drawingml/2006/picture">
+                <pic:pic xmlns:pic="http://schemas.openxmlformats.org/drawingml/2006/picture">
+                  <pic:nvPicPr>
+                    <pic:cNvPr id="352751681" name="Picture 1" descr="A screenshot of a computer&#10;&#10;AI-generated content may be incorrect."/>
+                    <pic:cNvPicPr/>
+                  </pic:nvPicPr>
+                  <pic:blipFill>
+                    <a:blip r:embed="rId8"/>
+                    <a:stretch>
+                      <a:fillRect/>
+                    </a:stretch>
+                  </pic:blipFill>
+                  <pic:spPr>
+                    <a:xfrm>
+                      <a:off x="0" y="0"/>
+                      <a:ext cx="5731510" cy="2618105"/>
+                    </a:xfrm>
+                    <a:prstGeom prst="rect">
+                      <a:avLst/>
+                    </a:prstGeom>
+                  </pic:spPr>
+                </pic:pic>
+              </a:graphicData>
+            </a:graphic>
+          </wp:inline>
+        </w:drawing>
+      </w:r>
+    </w:p>
+    <w:p>
+      <w:pPr>
         <w:jc w:val="both"/>
         <w:rPr>
           <w:sz w:val="44"/>
@@ -614,7 +681,6 @@
           <w:szCs w:val="44"/>
           <w:u w:val="single"/>
         </w:rPr>
-        <w:lastRenderedPageBreak/>
         <w:t>Lab 12</w:t>
       </w:r>
     </w:p>
@@ -1129,7 +1195,6 @@
   <w:style w:type="character" w:default="1" w:styleId="DefaultParagraphFont">
     <w:name w:val="Default Paragraph Font"/>
     <w:uiPriority w:val="1"/>
-    <w:semiHidden/>
     <w:unhideWhenUsed/>
   </w:style>
   <w:style w:type="table" w:default="1" w:styleId="TableNormal">

--- a/LABlogbook.docx
+++ b/LABlogbook.docx
@@ -394,6 +394,7 @@
       </w:pPr>
       <w:r>
         <w:rPr>
+          <w:noProof/>
           <w:lang w:val="en-US"/>
         </w:rPr>
         <w:drawing>
@@ -463,30 +464,549 @@
     </w:p>
     <w:p>
       <w:pPr>
-        <w:jc w:val="both"/>
-        <w:rPr>
-          <w:sz w:val="44"/>
-          <w:szCs w:val="44"/>
-          <w:u w:val="single"/>
-        </w:rPr>
-      </w:pPr>
-    </w:p>
-    <w:p>
-      <w:pPr>
-        <w:jc w:val="both"/>
-        <w:rPr>
-          <w:sz w:val="44"/>
-          <w:szCs w:val="44"/>
-          <w:u w:val="single"/>
-        </w:rPr>
-      </w:pPr>
-      <w:r>
-        <w:rPr>
-          <w:sz w:val="44"/>
-          <w:szCs w:val="44"/>
-          <w:u w:val="single"/>
-        </w:rPr>
+        <w:spacing w:line="276" w:lineRule="auto"/>
+        <w:rPr>
+          <w:rFonts w:ascii="Aptos" w:eastAsia="Aptos" w:hAnsi="Aptos" w:cs="Times New Roman"/>
+          <w:sz w:val="24"/>
+          <w:szCs w:val="24"/>
+        </w:rPr>
+      </w:pPr>
+    </w:p>
+    <w:p>
+      <w:pPr>
+        <w:spacing w:line="276" w:lineRule="auto"/>
+        <w:rPr>
+          <w:rFonts w:ascii="Aptos" w:eastAsia="Aptos" w:hAnsi="Aptos" w:cs="Times New Roman"/>
+          <w:sz w:val="24"/>
+          <w:szCs w:val="24"/>
+        </w:rPr>
+      </w:pPr>
+      <w:r>
+        <w:rPr>
+          <w:rFonts w:ascii="Aptos" w:eastAsia="Aptos" w:hAnsi="Aptos" w:cs="Times New Roman"/>
+          <w:noProof/>
+          <w:sz w:val="24"/>
+          <w:szCs w:val="24"/>
+        </w:rPr>
+        <w:drawing>
+          <wp:inline distT="0" distB="0" distL="0" distR="0" wp14:anchorId="181E2248" wp14:editId="77ECD1EA">
+            <wp:extent cx="4902050" cy="3293394"/>
+            <wp:effectExtent l="0" t="0" r="0" b="2540"/>
+            <wp:docPr id="4" name="Picture 1" descr="A screenshot of a computer&#10;&#10;AI-generated content may be incorrect."/>
+            <wp:cNvGraphicFramePr>
+              <a:graphicFrameLocks xmlns:a="http://schemas.openxmlformats.org/drawingml/2006/main" noChangeAspect="1"/>
+            </wp:cNvGraphicFramePr>
+            <a:graphic xmlns:a="http://schemas.openxmlformats.org/drawingml/2006/main">
+              <a:graphicData uri="http://schemas.openxmlformats.org/drawingml/2006/picture">
+                <pic:pic xmlns:pic="http://schemas.openxmlformats.org/drawingml/2006/picture">
+                  <pic:nvPicPr>
+                    <pic:cNvPr id="0" name="Picture 1" descr="A screenshot of a computer&#10;&#10;AI-generated content may be incorrect."/>
+                    <pic:cNvPicPr>
+                      <a:picLocks noChangeAspect="1" noChangeArrowheads="1"/>
+                    </pic:cNvPicPr>
+                  </pic:nvPicPr>
+                  <pic:blipFill>
+                    <a:blip r:embed="rId9">
+                      <a:extLst>
+                        <a:ext uri="{28A0092B-C50C-407E-A947-70E740481C1C}">
+                          <a14:useLocalDpi xmlns:a14="http://schemas.microsoft.com/office/drawing/2010/main" val="0"/>
+                        </a:ext>
+                      </a:extLst>
+                    </a:blip>
+                    <a:srcRect/>
+                    <a:stretch>
+                      <a:fillRect/>
+                    </a:stretch>
+                  </pic:blipFill>
+                  <pic:spPr bwMode="auto">
+                    <a:xfrm>
+                      <a:off x="0" y="0"/>
+                      <a:ext cx="4919075" cy="3304832"/>
+                    </a:xfrm>
+                    <a:prstGeom prst="rect">
+                      <a:avLst/>
+                    </a:prstGeom>
+                    <a:noFill/>
+                    <a:ln>
+                      <a:noFill/>
+                    </a:ln>
+                  </pic:spPr>
+                </pic:pic>
+              </a:graphicData>
+            </a:graphic>
+          </wp:inline>
+        </w:drawing>
+      </w:r>
+    </w:p>
+    <w:p>
+      <w:pPr>
+        <w:spacing w:line="276" w:lineRule="auto"/>
+        <w:rPr>
+          <w:rFonts w:ascii="Aptos" w:eastAsia="Aptos" w:hAnsi="Aptos" w:cs="Times New Roman"/>
+          <w:sz w:val="24"/>
+          <w:szCs w:val="24"/>
+        </w:rPr>
+      </w:pPr>
+    </w:p>
+    <w:p>
+      <w:pPr>
+        <w:spacing w:line="276" w:lineRule="auto"/>
+        <w:rPr>
+          <w:rFonts w:ascii="Aptos" w:eastAsia="Aptos" w:hAnsi="Aptos" w:cs="Times New Roman"/>
+          <w:sz w:val="24"/>
+          <w:szCs w:val="24"/>
+        </w:rPr>
+      </w:pPr>
+      <w:r>
+        <w:rPr>
+          <w:rFonts w:ascii="Aptos" w:eastAsia="Aptos" w:hAnsi="Aptos" w:cs="Times New Roman"/>
+          <w:noProof/>
+          <w:sz w:val="24"/>
+          <w:szCs w:val="24"/>
+        </w:rPr>
+        <w:drawing>
+          <wp:inline distT="0" distB="0" distL="0" distR="0" wp14:anchorId="7E3A39C9" wp14:editId="1AC7C550">
+            <wp:extent cx="5727700" cy="2882900"/>
+            <wp:effectExtent l="0" t="0" r="6350" b="0"/>
+            <wp:docPr id="5" name="Picture 2" descr="A graph with a line&#10;&#10;AI-generated content may be incorrect."/>
+            <wp:cNvGraphicFramePr>
+              <a:graphicFrameLocks xmlns:a="http://schemas.openxmlformats.org/drawingml/2006/main" noChangeAspect="1"/>
+            </wp:cNvGraphicFramePr>
+            <a:graphic xmlns:a="http://schemas.openxmlformats.org/drawingml/2006/main">
+              <a:graphicData uri="http://schemas.openxmlformats.org/drawingml/2006/picture">
+                <pic:pic xmlns:pic="http://schemas.openxmlformats.org/drawingml/2006/picture">
+                  <pic:nvPicPr>
+                    <pic:cNvPr id="0" name="Picture 2" descr="A graph with a line&#10;&#10;AI-generated content may be incorrect."/>
+                    <pic:cNvPicPr>
+                      <a:picLocks noChangeAspect="1" noChangeArrowheads="1"/>
+                    </pic:cNvPicPr>
+                  </pic:nvPicPr>
+                  <pic:blipFill>
+                    <a:blip r:embed="rId10">
+                      <a:extLst>
+                        <a:ext uri="{28A0092B-C50C-407E-A947-70E740481C1C}">
+                          <a14:useLocalDpi xmlns:a14="http://schemas.microsoft.com/office/drawing/2010/main" val="0"/>
+                        </a:ext>
+                      </a:extLst>
+                    </a:blip>
+                    <a:srcRect/>
+                    <a:stretch>
+                      <a:fillRect/>
+                    </a:stretch>
+                  </pic:blipFill>
+                  <pic:spPr bwMode="auto">
+                    <a:xfrm>
+                      <a:off x="0" y="0"/>
+                      <a:ext cx="5727700" cy="2882900"/>
+                    </a:xfrm>
+                    <a:prstGeom prst="rect">
+                      <a:avLst/>
+                    </a:prstGeom>
+                    <a:noFill/>
+                    <a:ln>
+                      <a:noFill/>
+                    </a:ln>
+                  </pic:spPr>
+                </pic:pic>
+              </a:graphicData>
+            </a:graphic>
+          </wp:inline>
+        </w:drawing>
+      </w:r>
+    </w:p>
+    <w:p>
+      <w:pPr>
+        <w:spacing w:line="276" w:lineRule="auto"/>
+        <w:rPr>
+          <w:rFonts w:ascii="Aptos" w:eastAsia="Aptos" w:hAnsi="Aptos" w:cs="Times New Roman"/>
+          <w:sz w:val="24"/>
+          <w:szCs w:val="24"/>
+        </w:rPr>
+      </w:pPr>
+    </w:p>
+    <w:p>
+      <w:pPr>
+        <w:spacing w:line="276" w:lineRule="auto"/>
+        <w:rPr>
+          <w:rFonts w:ascii="Aptos" w:eastAsia="Aptos" w:hAnsi="Aptos" w:cs="Times New Roman"/>
+          <w:sz w:val="24"/>
+          <w:szCs w:val="24"/>
+        </w:rPr>
+      </w:pPr>
+      <w:r>
+        <w:rPr>
+          <w:rFonts w:ascii="Aptos" w:eastAsia="Aptos" w:hAnsi="Aptos" w:cs="Times New Roman"/>
+          <w:sz w:val="24"/>
+          <w:szCs w:val="24"/>
+        </w:rPr>
+        <w:t>absolute prediction error =  5507.0  $</w:t>
+      </w:r>
+    </w:p>
+    <w:p>
+      <w:pPr>
+        <w:spacing w:line="276" w:lineRule="auto"/>
+        <w:rPr>
+          <w:rFonts w:ascii="Aptos" w:eastAsia="Aptos" w:hAnsi="Aptos" w:cs="Times New Roman"/>
+          <w:sz w:val="24"/>
+          <w:szCs w:val="24"/>
+        </w:rPr>
+      </w:pPr>
+      <w:r>
+        <w:rPr>
+          <w:rFonts w:ascii="Aptos" w:eastAsia="Aptos" w:hAnsi="Aptos" w:cs="Times New Roman"/>
+          <w:sz w:val="24"/>
+          <w:szCs w:val="24"/>
+        </w:rPr>
+        <w:t>relative prediction error =  2.481748535376296  %</w:t>
+      </w:r>
+    </w:p>
+    <w:p>
+      <w:pPr>
+        <w:spacing w:line="276" w:lineRule="auto"/>
+        <w:rPr>
+          <w:rFonts w:ascii="Aptos" w:eastAsia="Aptos" w:hAnsi="Aptos" w:cs="Times New Roman"/>
+          <w:sz w:val="24"/>
+          <w:szCs w:val="24"/>
+        </w:rPr>
+      </w:pPr>
+    </w:p>
+    <w:p>
+      <w:pPr>
+        <w:spacing w:line="276" w:lineRule="auto"/>
+        <w:rPr>
+          <w:rFonts w:ascii="Aptos" w:eastAsia="Aptos" w:hAnsi="Aptos" w:cs="Times New Roman"/>
+          <w:sz w:val="24"/>
+          <w:szCs w:val="24"/>
+        </w:rPr>
+      </w:pPr>
+    </w:p>
+    <w:p>
+      <w:pPr>
+        <w:spacing w:line="276" w:lineRule="auto"/>
+        <w:rPr>
+          <w:rFonts w:ascii="Aptos" w:eastAsia="Aptos" w:hAnsi="Aptos" w:cs="Times New Roman"/>
+          <w:sz w:val="24"/>
+          <w:szCs w:val="24"/>
+        </w:rPr>
+      </w:pPr>
+    </w:p>
+    <w:p>
+      <w:pPr>
+        <w:spacing w:line="276" w:lineRule="auto"/>
+        <w:rPr>
+          <w:rFonts w:ascii="Aptos" w:eastAsia="Aptos" w:hAnsi="Aptos" w:cs="Times New Roman"/>
+          <w:sz w:val="24"/>
+          <w:szCs w:val="24"/>
+        </w:rPr>
+      </w:pPr>
+    </w:p>
+    <w:p>
+      <w:pPr>
+        <w:spacing w:line="276" w:lineRule="auto"/>
+        <w:rPr>
+          <w:rFonts w:ascii="Aptos" w:eastAsia="Aptos" w:hAnsi="Aptos" w:cs="Times New Roman"/>
+          <w:sz w:val="24"/>
+          <w:szCs w:val="24"/>
+        </w:rPr>
+      </w:pPr>
+    </w:p>
+    <w:p>
+      <w:pPr>
+        <w:spacing w:line="276" w:lineRule="auto"/>
+        <w:rPr>
+          <w:rFonts w:ascii="Aptos" w:eastAsia="Aptos" w:hAnsi="Aptos" w:cs="Times New Roman"/>
+          <w:sz w:val="24"/>
+          <w:szCs w:val="24"/>
+        </w:rPr>
+      </w:pPr>
+    </w:p>
+    <w:p>
+      <w:pPr>
+        <w:spacing w:line="276" w:lineRule="auto"/>
+        <w:rPr>
+          <w:rFonts w:ascii="Aptos" w:eastAsia="Aptos" w:hAnsi="Aptos" w:cs="Times New Roman"/>
+          <w:sz w:val="24"/>
+          <w:szCs w:val="24"/>
+        </w:rPr>
+      </w:pPr>
+    </w:p>
+    <w:p>
+      <w:pPr>
+        <w:spacing w:line="276" w:lineRule="auto"/>
+        <w:rPr>
+          <w:rFonts w:ascii="Aptos" w:eastAsia="Aptos" w:hAnsi="Aptos" w:cs="Times New Roman"/>
+          <w:sz w:val="24"/>
+          <w:szCs w:val="24"/>
+        </w:rPr>
+      </w:pPr>
+    </w:p>
+    <w:p>
+      <w:pPr>
+        <w:spacing w:line="276" w:lineRule="auto"/>
+        <w:rPr>
+          <w:rFonts w:ascii="Aptos" w:eastAsia="Aptos" w:hAnsi="Aptos" w:cs="Times New Roman"/>
+          <w:sz w:val="24"/>
+          <w:szCs w:val="24"/>
+        </w:rPr>
+      </w:pPr>
+    </w:p>
+    <w:p>
+      <w:pPr>
+        <w:spacing w:line="276" w:lineRule="auto"/>
+        <w:rPr>
+          <w:rFonts w:ascii="Aptos" w:eastAsia="Aptos" w:hAnsi="Aptos" w:cs="Times New Roman"/>
+          <w:sz w:val="24"/>
+          <w:szCs w:val="24"/>
+        </w:rPr>
+      </w:pPr>
+    </w:p>
+    <w:p>
+      <w:pPr>
+        <w:spacing w:line="276" w:lineRule="auto"/>
+        <w:rPr>
+          <w:rFonts w:ascii="Aptos" w:eastAsia="Aptos" w:hAnsi="Aptos" w:cs="Times New Roman"/>
+          <w:sz w:val="24"/>
+          <w:szCs w:val="24"/>
+        </w:rPr>
+      </w:pPr>
+    </w:p>
+    <w:p>
+      <w:pPr>
+        <w:spacing w:line="276" w:lineRule="auto"/>
+        <w:rPr>
+          <w:rFonts w:ascii="Aptos" w:eastAsia="Aptos" w:hAnsi="Aptos" w:cs="Times New Roman"/>
+          <w:sz w:val="24"/>
+          <w:szCs w:val="24"/>
+        </w:rPr>
+      </w:pPr>
+    </w:p>
+    <w:p>
+      <w:pPr>
+        <w:spacing w:line="276" w:lineRule="auto"/>
+        <w:rPr>
+          <w:rFonts w:ascii="Aptos" w:eastAsia="Aptos" w:hAnsi="Aptos" w:cs="Times New Roman"/>
+          <w:sz w:val="24"/>
+          <w:szCs w:val="24"/>
+        </w:rPr>
+      </w:pPr>
+    </w:p>
+    <w:p>
+      <w:pPr>
+        <w:spacing w:line="276" w:lineRule="auto"/>
+        <w:rPr>
+          <w:rFonts w:ascii="Aptos" w:eastAsia="Aptos" w:hAnsi="Aptos" w:cs="Times New Roman"/>
+          <w:sz w:val="24"/>
+          <w:szCs w:val="24"/>
+        </w:rPr>
+      </w:pPr>
+    </w:p>
+    <w:p>
+      <w:pPr>
+        <w:jc w:val="both"/>
+        <w:rPr>
+          <w:sz w:val="44"/>
+          <w:szCs w:val="44"/>
+          <w:u w:val="single"/>
+        </w:rPr>
+      </w:pPr>
+      <w:r>
+        <w:rPr>
+          <w:sz w:val="44"/>
+          <w:szCs w:val="44"/>
+          <w:u w:val="single"/>
+        </w:rPr>
+        <w:lastRenderedPageBreak/>
         <w:t>Lab 5</w:t>
+      </w:r>
+    </w:p>
+    <w:p>
+      <w:pPr>
+        <w:jc w:val="both"/>
+        <w:rPr>
+          <w:sz w:val="44"/>
+          <w:szCs w:val="44"/>
+          <w:u w:val="single"/>
+        </w:rPr>
+      </w:pPr>
+      <w:r>
+        <w:rPr>
+          <w:sz w:val="44"/>
+          <w:szCs w:val="44"/>
+          <w:u w:val="single"/>
+        </w:rPr>
+        <w:drawing>
+          <wp:inline distT="0" distB="0" distL="0" distR="0" wp14:anchorId="600BCCD7" wp14:editId="093DA95C">
+            <wp:extent cx="5533390" cy="4711700"/>
+            <wp:effectExtent l="0" t="0" r="0" b="0"/>
+            <wp:docPr id="929303156" name="Picture 1" descr="A screenshot of a computer&#10;&#10;AI-generated content may be incorrect."/>
+            <wp:cNvGraphicFramePr>
+              <a:graphicFrameLocks xmlns:a="http://schemas.openxmlformats.org/drawingml/2006/main" noChangeAspect="1"/>
+            </wp:cNvGraphicFramePr>
+            <a:graphic xmlns:a="http://schemas.openxmlformats.org/drawingml/2006/main">
+              <a:graphicData uri="http://schemas.openxmlformats.org/drawingml/2006/picture">
+                <pic:pic xmlns:pic="http://schemas.openxmlformats.org/drawingml/2006/picture">
+                  <pic:nvPicPr>
+                    <pic:cNvPr id="929303156" name="Picture 1" descr="A screenshot of a computer&#10;&#10;AI-generated content may be incorrect."/>
+                    <pic:cNvPicPr/>
+                  </pic:nvPicPr>
+                  <pic:blipFill>
+                    <a:blip r:embed="rId11"/>
+                    <a:stretch>
+                      <a:fillRect/>
+                    </a:stretch>
+                  </pic:blipFill>
+                  <pic:spPr>
+                    <a:xfrm>
+                      <a:off x="0" y="0"/>
+                      <a:ext cx="5557305" cy="4732064"/>
+                    </a:xfrm>
+                    <a:prstGeom prst="rect">
+                      <a:avLst/>
+                    </a:prstGeom>
+                  </pic:spPr>
+                </pic:pic>
+              </a:graphicData>
+            </a:graphic>
+          </wp:inline>
+        </w:drawing>
+      </w:r>
+    </w:p>
+    <w:p>
+      <w:pPr>
+        <w:jc w:val="both"/>
+        <w:rPr>
+          <w:sz w:val="44"/>
+          <w:szCs w:val="44"/>
+          <w:u w:val="single"/>
+        </w:rPr>
+      </w:pPr>
+    </w:p>
+    <w:p>
+      <w:pPr>
+        <w:jc w:val="both"/>
+        <w:rPr>
+          <w:sz w:val="28"/>
+          <w:szCs w:val="28"/>
+        </w:rPr>
+      </w:pPr>
+      <w:r>
+        <w:rPr>
+          <w:sz w:val="28"/>
+          <w:szCs w:val="28"/>
+        </w:rPr>
+        <w:t>From the train/validation Loss graph it looks like epoch 13 has a slightly less validation loss than epoch 11, confirming it from the history log when fitting the model:</w:t>
+      </w:r>
+    </w:p>
+    <w:p>
+      <w:pPr>
+        <w:jc w:val="both"/>
+        <w:rPr>
+          <w:sz w:val="28"/>
+          <w:szCs w:val="28"/>
+        </w:rPr>
+      </w:pPr>
+      <w:r>
+        <w:rPr>
+          <w:sz w:val="28"/>
+          <w:szCs w:val="28"/>
+        </w:rPr>
+        <w:t xml:space="preserve">Minimum validation loss is 0.7207 from epoch 13, while from epoch 11 it was </w:t>
+      </w:r>
+      <w:r>
+        <w:rPr>
+          <w:sz w:val="28"/>
+          <w:szCs w:val="28"/>
+        </w:rPr>
+        <w:t>0.7338</w:t>
+      </w:r>
+    </w:p>
+    <w:p>
+      <w:pPr>
+        <w:jc w:val="both"/>
+        <w:rPr>
+          <w:sz w:val="28"/>
+          <w:szCs w:val="28"/>
+        </w:rPr>
+      </w:pPr>
+      <w:r>
+        <w:rPr>
+          <w:sz w:val="28"/>
+          <w:szCs w:val="28"/>
+        </w:rPr>
+        <w:t>Optimal number of epochs: 13</w:t>
+      </w:r>
+    </w:p>
+    <w:p>
+      <w:pPr>
+        <w:jc w:val="both"/>
+        <w:rPr>
+          <w:sz w:val="28"/>
+          <w:szCs w:val="28"/>
+        </w:rPr>
+      </w:pPr>
+    </w:p>
+    <w:p>
+      <w:pPr>
+        <w:jc w:val="both"/>
+        <w:rPr>
+          <w:sz w:val="44"/>
+          <w:szCs w:val="44"/>
+          <w:u w:val="single"/>
+        </w:rPr>
+      </w:pPr>
+      <w:r>
+        <w:rPr>
+          <w:noProof/>
+        </w:rPr>
+        <w:lastRenderedPageBreak/>
+        <w:drawing>
+          <wp:inline distT="0" distB="0" distL="0" distR="0" wp14:anchorId="48AE7608" wp14:editId="39A17FC1">
+            <wp:extent cx="5731510" cy="2797810"/>
+            <wp:effectExtent l="0" t="0" r="2540" b="2540"/>
+            <wp:docPr id="1205589192" name="Picture 5" descr="A graph with blue lines&#10;&#10;AI-generated content may be incorrect."/>
+            <wp:cNvGraphicFramePr>
+              <a:graphicFrameLocks xmlns:a="http://schemas.openxmlformats.org/drawingml/2006/main" noChangeAspect="1"/>
+            </wp:cNvGraphicFramePr>
+            <a:graphic xmlns:a="http://schemas.openxmlformats.org/drawingml/2006/main">
+              <a:graphicData uri="http://schemas.openxmlformats.org/drawingml/2006/picture">
+                <pic:pic xmlns:pic="http://schemas.openxmlformats.org/drawingml/2006/picture">
+                  <pic:nvPicPr>
+                    <pic:cNvPr id="1205589192" name="Picture 5" descr="A graph with blue lines&#10;&#10;AI-generated content may be incorrect."/>
+                    <pic:cNvPicPr>
+                      <a:picLocks noChangeAspect="1" noChangeArrowheads="1"/>
+                    </pic:cNvPicPr>
+                  </pic:nvPicPr>
+                  <pic:blipFill>
+                    <a:blip r:embed="rId12">
+                      <a:extLst>
+                        <a:ext uri="{28A0092B-C50C-407E-A947-70E740481C1C}">
+                          <a14:useLocalDpi xmlns:a14="http://schemas.microsoft.com/office/drawing/2010/main" val="0"/>
+                        </a:ext>
+                      </a:extLst>
+                    </a:blip>
+                    <a:srcRect/>
+                    <a:stretch>
+                      <a:fillRect/>
+                    </a:stretch>
+                  </pic:blipFill>
+                  <pic:spPr bwMode="auto">
+                    <a:xfrm>
+                      <a:off x="0" y="0"/>
+                      <a:ext cx="5731510" cy="2797810"/>
+                    </a:xfrm>
+                    <a:prstGeom prst="rect">
+                      <a:avLst/>
+                    </a:prstGeom>
+                    <a:noFill/>
+                    <a:ln>
+                      <a:noFill/>
+                    </a:ln>
+                  </pic:spPr>
+                </pic:pic>
+              </a:graphicData>
+            </a:graphic>
+          </wp:inline>
+        </w:drawing>
       </w:r>
     </w:p>
     <w:p>
@@ -1229,6 +1749,36 @@
       <w:contextualSpacing/>
     </w:pPr>
   </w:style>
+  <w:style w:type="paragraph" w:styleId="HTMLPreformatted">
+    <w:name w:val="HTML Preformatted"/>
+    <w:basedOn w:val="Normal"/>
+    <w:link w:val="HTMLPreformattedChar"/>
+    <w:uiPriority w:val="99"/>
+    <w:semiHidden/>
+    <w:unhideWhenUsed/>
+    <w:rsid w:val="008E4AB5"/>
+    <w:pPr>
+      <w:spacing w:after="0" w:line="240" w:lineRule="auto"/>
+    </w:pPr>
+    <w:rPr>
+      <w:rFonts w:ascii="Consolas" w:hAnsi="Consolas"/>
+      <w:sz w:val="20"/>
+      <w:szCs w:val="20"/>
+    </w:rPr>
+  </w:style>
+  <w:style w:type="character" w:customStyle="1" w:styleId="HTMLPreformattedChar">
+    <w:name w:val="HTML Preformatted Char"/>
+    <w:basedOn w:val="DefaultParagraphFont"/>
+    <w:link w:val="HTMLPreformatted"/>
+    <w:uiPriority w:val="99"/>
+    <w:semiHidden/>
+    <w:rsid w:val="008E4AB5"/>
+    <w:rPr>
+      <w:rFonts w:ascii="Consolas" w:hAnsi="Consolas"/>
+      <w:sz w:val="20"/>
+      <w:szCs w:val="20"/>
+    </w:rPr>
+  </w:style>
 </w:styles>
 </file>
 
